--- a/Final_Project_Tracker.docx
+++ b/Final_Project_Tracker.docx
@@ -120,21 +120,7 @@
         <w:rPr>
           <w:rFonts w:ascii="Times New Roman" w:hAnsi="Times New Roman" w:cs="Times New Roman"/>
         </w:rPr>
-        <w:t xml:space="preserve">etc. Not </w:t>
-      </w:r>
-      <w:proofErr w:type="gramStart"/>
-      <w:r>
-        <w:rPr>
-          <w:rFonts w:ascii="Times New Roman" w:hAnsi="Times New Roman" w:cs="Times New Roman"/>
-        </w:rPr>
-        <w:t>all of</w:t>
-      </w:r>
-      <w:proofErr w:type="gramEnd"/>
-      <w:r>
-        <w:rPr>
-          <w:rFonts w:ascii="Times New Roman" w:hAnsi="Times New Roman" w:cs="Times New Roman"/>
-        </w:rPr>
-        <w:t xml:space="preserve"> the slots are mandatory, just type of personnel, name, and number/email (I think I might try to give them a choice of which they would prefer).</w:t>
+        <w:t>etc. Not all of the slots are mandatory, just type of personnel, name, and number/email (I think I might try to give them a choice of which they would prefer).</w:t>
       </w:r>
     </w:p>
     <w:p>
@@ -152,21 +138,7 @@
         <w:rPr>
           <w:rFonts w:ascii="Times New Roman" w:hAnsi="Times New Roman" w:cs="Times New Roman"/>
         </w:rPr>
-        <w:t xml:space="preserve">Let the user be able to choose which type of people they want sorted. This </w:t>
-      </w:r>
-      <w:proofErr w:type="gramStart"/>
-      <w:r>
-        <w:rPr>
-          <w:rFonts w:ascii="Times New Roman" w:hAnsi="Times New Roman" w:cs="Times New Roman"/>
-        </w:rPr>
-        <w:t>way</w:t>
-      </w:r>
-      <w:proofErr w:type="gramEnd"/>
-      <w:r>
-        <w:rPr>
-          <w:rFonts w:ascii="Times New Roman" w:hAnsi="Times New Roman" w:cs="Times New Roman"/>
-        </w:rPr>
-        <w:t xml:space="preserve"> would be easier for them to contact those they need for production at a specific time/date. It should show those types of personnel and their info (if I were more advanced, I would put a lock on the sensitive info and make the user confirm that they were of high status to be viewing the sensitive info)</w:t>
+        <w:t>Let the user be able to choose which type of people they want sorted. This way would be easier for them to contact those they need for production at a specific time/date. It should show those types of personnel and their info (if I were more advanced, I would put a lock on the sensitive info and make the user confirm that they were of high status to be viewing the sensitive info)</w:t>
       </w:r>
     </w:p>
     <w:p>
@@ -256,7 +228,7 @@
         </w:rPr>
         <w:lastRenderedPageBreak/>
         <w:drawing>
-          <wp:inline distT="0" distB="0" distL="0" distR="0" wp14:anchorId="56015B9C" wp14:editId="56849607">
+          <wp:inline distT="0" distB="0" distL="0" distR="0" wp14:anchorId="56015B9C" wp14:editId="6A1A7183">
             <wp:extent cx="3627718" cy="2363830"/>
             <wp:effectExtent l="0" t="0" r="0" b="0"/>
             <wp:docPr id="1886901202" name="Picture 3" descr="A screenshot of a computer program&#10;&#10;AI-generated content may be incorrect."/>
@@ -303,7 +275,7 @@
           <w:noProof/>
         </w:rPr>
         <w:drawing>
-          <wp:inline distT="0" distB="0" distL="0" distR="0" wp14:anchorId="2C716B7C" wp14:editId="4147FE9D">
+          <wp:inline distT="0" distB="0" distL="0" distR="0" wp14:anchorId="2C716B7C" wp14:editId="30DEB033">
             <wp:extent cx="3639671" cy="2648482"/>
             <wp:effectExtent l="0" t="0" r="0" b="0"/>
             <wp:docPr id="1966867946" name="Picture 2" descr="A screenshot of a computer program&#10;&#10;AI-generated content may be incorrect."/>
@@ -350,7 +322,7 @@
           <w:noProof/>
         </w:rPr>
         <w:drawing>
-          <wp:inline distT="0" distB="0" distL="0" distR="0" wp14:anchorId="15D6499D" wp14:editId="1848F0BB">
+          <wp:inline distT="0" distB="0" distL="0" distR="0" wp14:anchorId="15D6499D" wp14:editId="0078AF03">
             <wp:extent cx="3651624" cy="2919739"/>
             <wp:effectExtent l="0" t="0" r="6350" b="0"/>
             <wp:docPr id="655188978" name="Picture 1" descr="A screenshot of a computer program&#10;&#10;AI-generated content may be incorrect."/>
@@ -1441,6 +1413,7 @@
   <w:style w:type="character" w:default="1" w:styleId="DefaultParagraphFont">
     <w:name w:val="Default Paragraph Font"/>
     <w:uiPriority w:val="1"/>
+    <w:semiHidden/>
     <w:unhideWhenUsed/>
   </w:style>
   <w:style w:type="table" w:default="1" w:styleId="TableNormal">
